--- a/Documentation.docx
+++ b/Documentation.docx
@@ -105,7 +105,7 @@
         <w:pStyle w:val="Akapitzlist"/>
         <w:numPr>
           <w:ilvl w:val="0"/>
-          <w:numId w:val="5"/>
+          <w:numId w:val="2"/>
         </w:numPr>
         <w:rPr>
           <w:sz w:val="28"/>
@@ -121,7 +121,7 @@
         <w:pStyle w:val="Akapitzlist"/>
         <w:numPr>
           <w:ilvl w:val="0"/>
-          <w:numId w:val="5"/>
+          <w:numId w:val="2"/>
         </w:numPr>
       </w:pPr>
       <w:r>
@@ -136,7 +136,7 @@
         <w:pStyle w:val="Akapitzlist"/>
         <w:numPr>
           <w:ilvl w:val="0"/>
-          <w:numId w:val="5"/>
+          <w:numId w:val="2"/>
         </w:numPr>
       </w:pPr>
       <w:r>
@@ -151,7 +151,7 @@
         <w:pStyle w:val="Akapitzlist"/>
         <w:numPr>
           <w:ilvl w:val="0"/>
-          <w:numId w:val="5"/>
+          <w:numId w:val="2"/>
         </w:numPr>
       </w:pPr>
       <w:proofErr w:type="spellStart"/>
@@ -486,836 +486,1139 @@
           <w:rStyle w:val="q4iawc"/>
         </w:rPr>
       </w:pPr>
-      <w:proofErr w:type="spellStart"/>
-      <w:r>
-        <w:rPr>
+      <w:r>
+        <w:t xml:space="preserve">Klasy </w:t>
+      </w:r>
+      <w:proofErr w:type="spellStart"/>
+      <w:r>
+        <w:t>entity</w:t>
+      </w:r>
+      <w:proofErr w:type="spellEnd"/>
+      <w:r>
+        <w:t xml:space="preserve"> </w:t>
+      </w:r>
+      <w:proofErr w:type="spellStart"/>
+      <w:r>
+        <w:t>framework`u</w:t>
+      </w:r>
+      <w:proofErr w:type="spellEnd"/>
+      <w:r>
+        <w:t xml:space="preserve"> </w:t>
+      </w:r>
+      <w:proofErr w:type="spellStart"/>
+      <w:r>
+        <w:t>hibernate</w:t>
+      </w:r>
+      <w:proofErr w:type="spellEnd"/>
+      <w:r>
+        <w:t xml:space="preserve">. </w:t>
+      </w:r>
+      <w:r>
+        <w:t>Pola w klasach odpowiadają k</w:t>
+      </w:r>
+      <w:r>
+        <w:t>olumnom w bazie danych</w:t>
+      </w:r>
+      <w:r>
+        <w:t xml:space="preserve">. Mają </w:t>
+      </w:r>
+      <w:r>
+        <w:t xml:space="preserve">tylko </w:t>
+      </w:r>
+      <w:proofErr w:type="spellStart"/>
+      <w:r>
+        <w:t>konstruktory</w:t>
+      </w:r>
+      <w:proofErr w:type="spellEnd"/>
+      <w:r>
+        <w:t xml:space="preserve">, gettery i setery. Klasa </w:t>
+      </w:r>
+      <w:proofErr w:type="spellStart"/>
+      <w:r>
+        <w:t>CRMUser</w:t>
+      </w:r>
+      <w:proofErr w:type="spellEnd"/>
+      <w:r>
+        <w:t xml:space="preserve"> </w:t>
+      </w:r>
+      <w:r>
+        <w:t xml:space="preserve">odpowiada za </w:t>
+      </w:r>
+      <w:r>
+        <w:rPr>
+          <w:rStyle w:val="q4iawc"/>
+        </w:rPr>
+        <w:t>uwierzytelnianie użytkowników, sama nie ma reprezentacji w bazie</w:t>
+      </w:r>
+      <w:r>
+        <w:rPr>
+          <w:rStyle w:val="q4iawc"/>
+        </w:rPr>
+        <w:t xml:space="preserve">, po zarejestrowaniu użytkownika wartości pól przepisywane są do klasy </w:t>
+      </w:r>
+      <w:r>
+        <w:rPr>
+          <w:rStyle w:val="q4iawc"/>
+        </w:rPr>
+        <w:t>User.</w:t>
+      </w:r>
+    </w:p>
+    <w:p>
+      <w:pPr>
+        <w:ind w:left="708"/>
+        <w:rPr>
+          <w:rStyle w:val="q4iawc"/>
+        </w:rPr>
+      </w:pPr>
+      <w:r>
+        <w:rPr>
+          <w:rStyle w:val="q4iawc"/>
+        </w:rPr>
+        <w:t>4</w:t>
+      </w:r>
+      <w:r>
+        <w:rPr>
+          <w:rStyle w:val="q4iawc"/>
+        </w:rPr>
+        <w:t>.Pakiet „</w:t>
+      </w:r>
+      <w:proofErr w:type="spellStart"/>
+      <w:r>
+        <w:rPr>
+          <w:rStyle w:val="q4iawc"/>
+        </w:rPr>
+        <w:t>dao</w:t>
+      </w:r>
+      <w:proofErr w:type="spellEnd"/>
+      <w:r>
+        <w:rPr>
+          <w:rStyle w:val="q4iawc"/>
+        </w:rPr>
+        <w:t>”:</w:t>
+      </w:r>
+    </w:p>
+    <w:p>
+      <w:pPr>
+        <w:ind w:left="708"/>
+        <w:rPr>
+          <w:rStyle w:val="q4iawc"/>
+        </w:rPr>
+      </w:pPr>
+      <w:r>
+        <w:rPr>
+          <w:rStyle w:val="q4iawc"/>
+        </w:rPr>
+        <w:t>Obiekty dostępu do danych. Obsługują porozumiewanie się z bazą</w:t>
+      </w:r>
+      <w:r>
+        <w:rPr>
+          <w:rStyle w:val="q4iawc"/>
+        </w:rPr>
+        <w:t xml:space="preserve">, wykonują zapytania i zwracają </w:t>
+      </w:r>
+      <w:r>
+        <w:rPr>
+          <w:rStyle w:val="q4iawc"/>
+        </w:rPr>
+        <w:t xml:space="preserve">rezultat. Dzielą się na interfejs i implementację. </w:t>
+      </w:r>
+      <w:r>
+        <w:rPr>
+          <w:rStyle w:val="q4iawc"/>
+        </w:rPr>
+        <w:t xml:space="preserve">Np.: Klasa </w:t>
+      </w:r>
+      <w:proofErr w:type="spellStart"/>
+      <w:r>
+        <w:rPr>
+          <w:rStyle w:val="q4iawc"/>
+        </w:rPr>
+        <w:t>IssueDAO</w:t>
+      </w:r>
+      <w:proofErr w:type="spellEnd"/>
+      <w:r>
+        <w:rPr>
+          <w:rStyle w:val="q4iawc"/>
+        </w:rPr>
+        <w:t xml:space="preserve"> definiuje metody </w:t>
+      </w:r>
+      <w:r>
+        <w:rPr>
+          <w:rStyle w:val="q4iawc"/>
+        </w:rPr>
+        <w:t xml:space="preserve">typu: </w:t>
+      </w:r>
+      <w:proofErr w:type="spellStart"/>
+      <w:r>
+        <w:rPr>
+          <w:rStyle w:val="q4iawc"/>
+        </w:rPr>
+        <w:t>getIssue</w:t>
+      </w:r>
+      <w:proofErr w:type="spellEnd"/>
+      <w:r>
+        <w:rPr>
+          <w:rStyle w:val="q4iawc"/>
+        </w:rPr>
+        <w:t xml:space="preserve">(), </w:t>
+      </w:r>
+      <w:proofErr w:type="spellStart"/>
+      <w:r>
+        <w:rPr>
+          <w:rStyle w:val="q4iawc"/>
+        </w:rPr>
+        <w:t>getIssues</w:t>
+      </w:r>
+      <w:proofErr w:type="spellEnd"/>
+      <w:r>
+        <w:rPr>
+          <w:rStyle w:val="q4iawc"/>
+        </w:rPr>
+        <w:t xml:space="preserve">(), </w:t>
+      </w:r>
+      <w:proofErr w:type="spellStart"/>
+      <w:r>
+        <w:rPr>
+          <w:rStyle w:val="q4iawc"/>
+        </w:rPr>
+        <w:t>deleteIssue</w:t>
+      </w:r>
+      <w:proofErr w:type="spellEnd"/>
+      <w:r>
+        <w:rPr>
+          <w:rStyle w:val="q4iawc"/>
+        </w:rPr>
+        <w:t>()… które muszą z</w:t>
+      </w:r>
+      <w:r>
+        <w:rPr>
+          <w:rStyle w:val="q4iawc"/>
+        </w:rPr>
+        <w:t xml:space="preserve">ostać zaimplementowane przez </w:t>
+      </w:r>
+      <w:r>
+        <w:rPr>
+          <w:rStyle w:val="q4iawc"/>
+        </w:rPr>
+        <w:t xml:space="preserve">klasę </w:t>
+      </w:r>
+      <w:proofErr w:type="spellStart"/>
+      <w:r>
+        <w:rPr>
+          <w:rStyle w:val="q4iawc"/>
+        </w:rPr>
+        <w:t>IssueDAOImpl</w:t>
+      </w:r>
+      <w:proofErr w:type="spellEnd"/>
+      <w:r>
+        <w:rPr>
+          <w:rStyle w:val="q4iawc"/>
+        </w:rPr>
+        <w:t>.</w:t>
+      </w:r>
+    </w:p>
+    <w:p>
+      <w:pPr>
+        <w:ind w:left="708"/>
+        <w:rPr>
+          <w:rStyle w:val="q4iawc"/>
+        </w:rPr>
+      </w:pPr>
+      <w:r>
+        <w:rPr>
+          <w:rStyle w:val="q4iawc"/>
+        </w:rPr>
+        <w:t>5</w:t>
+      </w:r>
+      <w:r>
+        <w:rPr>
+          <w:rStyle w:val="q4iawc"/>
+        </w:rPr>
+        <w:t>.Pakiet „service”:</w:t>
+      </w:r>
+    </w:p>
+    <w:p>
+      <w:pPr>
+        <w:ind w:left="708"/>
+        <w:rPr>
+          <w:rStyle w:val="q4iawc"/>
+        </w:rPr>
+      </w:pPr>
+      <w:r>
+        <w:rPr>
+          <w:rStyle w:val="q4iawc"/>
+        </w:rPr>
+        <w:t xml:space="preserve">Pomocnicze klasy </w:t>
+      </w:r>
+      <w:r>
+        <w:rPr>
+          <w:rStyle w:val="q4iawc"/>
+        </w:rPr>
+        <w:t>stanowiące fasadę pomiędzy DAO a kontrolerem</w:t>
+      </w:r>
+      <w:r>
+        <w:rPr>
+          <w:rStyle w:val="q4iawc"/>
+        </w:rPr>
+        <w:t xml:space="preserve"> w wypadku, gdy w przyszłości będzie potrzeba zaimplementowania bardziej skomplikowanej logiki/skorzystania z kilku DAO przy jednej metodzie.</w:t>
+      </w:r>
+    </w:p>
+    <w:p>
+      <w:pPr>
+        <w:ind w:left="708"/>
+        <w:rPr>
+          <w:rStyle w:val="q4iawc"/>
+        </w:rPr>
+      </w:pPr>
+      <w:r>
+        <w:rPr>
+          <w:rStyle w:val="q4iawc"/>
+        </w:rPr>
+        <w:t>6</w:t>
+      </w:r>
+      <w:r>
+        <w:rPr>
+          <w:rStyle w:val="q4iawc"/>
+        </w:rPr>
+        <w:t>.Pakiet „</w:t>
+      </w:r>
+      <w:proofErr w:type="spellStart"/>
+      <w:r>
+        <w:rPr>
+          <w:rStyle w:val="q4iawc"/>
+        </w:rPr>
+        <w:t>aspect</w:t>
+      </w:r>
+      <w:proofErr w:type="spellEnd"/>
+      <w:r>
+        <w:rPr>
+          <w:rStyle w:val="q4iawc"/>
+        </w:rPr>
+        <w:t>”:</w:t>
+      </w:r>
+    </w:p>
+    <w:p>
+      <w:pPr>
+        <w:ind w:left="708"/>
+      </w:pPr>
+      <w:r>
+        <w:t>Klasa obsługująca wszelkie problemy cross-</w:t>
+      </w:r>
+      <w:proofErr w:type="spellStart"/>
+      <w:r>
+        <w:t>cutting</w:t>
+      </w:r>
+      <w:proofErr w:type="spellEnd"/>
+      <w:r>
+        <w:t xml:space="preserve"> które wymagają wpływu na całą aplikacje. </w:t>
+      </w:r>
+      <w:r>
+        <w:t>W tej chwili wykorzystywana do zapisywania logów w konsoli.</w:t>
+      </w:r>
+    </w:p>
+    <w:p>
+      <w:pPr>
+        <w:ind w:left="708"/>
+      </w:pPr>
+      <w:r>
+        <w:t>7.Pakiet „</w:t>
+      </w:r>
+      <w:proofErr w:type="spellStart"/>
+      <w:r>
+        <w:t>validation</w:t>
+      </w:r>
+      <w:proofErr w:type="spellEnd"/>
+      <w:r>
+        <w:t>”:</w:t>
+      </w:r>
+    </w:p>
+    <w:p>
+      <w:pPr>
+        <w:ind w:left="708"/>
+      </w:pPr>
+      <w:r>
+        <w:t xml:space="preserve">Walidacja poprawnie wpisanych danych podczas </w:t>
+      </w:r>
+      <w:proofErr w:type="spellStart"/>
+      <w:r>
+        <w:t>rejestarcji</w:t>
+      </w:r>
+      <w:proofErr w:type="spellEnd"/>
+      <w:r>
+        <w:t>.</w:t>
+      </w:r>
+    </w:p>
+    <w:p>
+      <w:pPr>
+        <w:ind w:left="708"/>
+      </w:pPr>
+      <w:r>
+        <w:t>8.Pakiet „</w:t>
+      </w:r>
+      <w:proofErr w:type="spellStart"/>
+      <w:r>
+        <w:t>utlis</w:t>
+      </w:r>
+      <w:proofErr w:type="spellEnd"/>
+      <w:r>
+        <w:t>”:</w:t>
+      </w:r>
+    </w:p>
+    <w:p>
+      <w:pPr>
+        <w:ind w:left="708"/>
+      </w:pPr>
+      <w:r>
+        <w:t xml:space="preserve">Dowolne klasy </w:t>
+      </w:r>
+      <w:proofErr w:type="spellStart"/>
+      <w:r>
+        <w:t>pomocniczne</w:t>
+      </w:r>
+      <w:proofErr w:type="spellEnd"/>
+      <w:r>
+        <w:t>.</w:t>
+      </w:r>
+    </w:p>
+    <w:p>
+      <w:pPr>
+        <w:rPr>
+          <w:sz w:val="28"/>
+          <w:szCs w:val="28"/>
           <w:lang w:val="en-US"/>
         </w:rPr>
-        <w:t>Klasy</w:t>
-      </w:r>
-      <w:proofErr w:type="spellEnd"/>
-      <w:r>
-        <w:rPr>
+      </w:pPr>
+      <w:r>
+        <w:rPr>
+          <w:sz w:val="28"/>
+          <w:szCs w:val="28"/>
           <w:lang w:val="en-US"/>
         </w:rPr>
-        <w:t xml:space="preserve"> entity </w:t>
-      </w:r>
-      <w:proofErr w:type="spellStart"/>
-      <w:r>
-        <w:rPr>
+        <w:t xml:space="preserve">2. Folder </w:t>
+      </w:r>
+      <w:proofErr w:type="spellStart"/>
+      <w:r>
+        <w:rPr>
+          <w:sz w:val="28"/>
+          <w:szCs w:val="28"/>
           <w:lang w:val="en-US"/>
         </w:rPr>
-        <w:t>framework`u</w:t>
-      </w:r>
-      <w:proofErr w:type="spellEnd"/>
-      <w:r>
-        <w:rPr>
+        <w:t>src</w:t>
+      </w:r>
+      <w:proofErr w:type="spellEnd"/>
+      <w:r>
+        <w:rPr>
+          <w:sz w:val="28"/>
+          <w:szCs w:val="28"/>
           <w:lang w:val="en-US"/>
         </w:rPr>
-        <w:t xml:space="preserve"> h</w:t>
-      </w:r>
-      <w:r>
-        <w:rPr>
+        <w:t>/main/</w:t>
+      </w:r>
+      <w:r>
+        <w:rPr>
+          <w:sz w:val="28"/>
+          <w:szCs w:val="28"/>
           <w:lang w:val="en-US"/>
         </w:rPr>
-        <w:t>ibernate</w:t>
-      </w:r>
-      <w:r>
+        <w:t>resources:</w:t>
+      </w:r>
+    </w:p>
+    <w:p>
+      <w:pPr>
+        <w:ind w:left="708"/>
         <w:rPr>
           <w:lang w:val="en-US"/>
         </w:rPr>
+      </w:pPr>
+      <w:r>
+        <w:rPr>
+          <w:lang w:val="en-US"/>
+        </w:rPr>
+        <w:t>1</w:t>
+      </w:r>
+      <w:r>
+        <w:rPr>
+          <w:lang w:val="en-US"/>
+        </w:rPr>
+        <w:t>.META-INF:</w:t>
+      </w:r>
+    </w:p>
+    <w:p>
+      <w:pPr>
+        <w:ind w:left="708"/>
+      </w:pPr>
+      <w:r>
+        <w:t xml:space="preserve">Metadane </w:t>
+      </w:r>
+      <w:r>
+        <w:t xml:space="preserve">mapowania obiektowo-relacyjnego </w:t>
+      </w:r>
+      <w:proofErr w:type="spellStart"/>
+      <w:r>
+        <w:t>presistance</w:t>
+      </w:r>
+      <w:proofErr w:type="spellEnd"/>
+      <w:r>
+        <w:t>.</w:t>
+      </w:r>
+    </w:p>
+    <w:p>
+      <w:pPr>
+        <w:ind w:left="708"/>
+      </w:pPr>
+      <w:r>
+        <w:t>2.Pozostałe pliki:</w:t>
+      </w:r>
+    </w:p>
+    <w:p>
+      <w:pPr>
+        <w:ind w:left="708"/>
+      </w:pPr>
+      <w:proofErr w:type="spellStart"/>
+      <w:r>
+        <w:t>database_script.sql</w:t>
+      </w:r>
+      <w:proofErr w:type="spellEnd"/>
+      <w:r>
+        <w:t xml:space="preserve">  - plik tworzący b</w:t>
+      </w:r>
+      <w:r>
+        <w:t>azę, tabele i zależności.</w:t>
+      </w:r>
+    </w:p>
+    <w:p>
+      <w:pPr>
+        <w:ind w:left="708"/>
+      </w:pPr>
+      <w:proofErr w:type="spellStart"/>
+      <w:r>
+        <w:t>json_output.json</w:t>
+      </w:r>
+      <w:proofErr w:type="spellEnd"/>
+      <w:r>
+        <w:t xml:space="preserve"> – </w:t>
+      </w:r>
+      <w:proofErr w:type="spellStart"/>
+      <w:r>
+        <w:t>output</w:t>
+      </w:r>
+      <w:proofErr w:type="spellEnd"/>
+      <w:r>
+        <w:t xml:space="preserve"> </w:t>
+      </w:r>
+      <w:proofErr w:type="spellStart"/>
+      <w:r>
+        <w:t>dumpowania</w:t>
+      </w:r>
+      <w:proofErr w:type="spellEnd"/>
+      <w:r>
+        <w:t xml:space="preserve"> bazy do</w:t>
+      </w:r>
+      <w:r>
+        <w:t xml:space="preserve"> pliku </w:t>
+      </w:r>
+      <w:proofErr w:type="spellStart"/>
+      <w:r>
+        <w:t>json</w:t>
+      </w:r>
+      <w:proofErr w:type="spellEnd"/>
+    </w:p>
+    <w:p>
+      <w:pPr>
+        <w:ind w:left="708"/>
+      </w:pPr>
+      <w:proofErr w:type="spellStart"/>
+      <w:r>
+        <w:t>persistance-mysql.properties</w:t>
+      </w:r>
+      <w:proofErr w:type="spellEnd"/>
+      <w:r>
+        <w:t xml:space="preserve"> – konfiguracja </w:t>
+      </w:r>
+      <w:r>
+        <w:t xml:space="preserve">połączenia z bazą danych, podstawowe ustawienia połączenia i </w:t>
+      </w:r>
+      <w:proofErr w:type="spellStart"/>
+      <w:r>
+        <w:t>hibernate</w:t>
+      </w:r>
+      <w:proofErr w:type="spellEnd"/>
+      <w:r>
+        <w:t>.</w:t>
+      </w:r>
+    </w:p>
+    <w:p>
+      <w:pPr>
+        <w:rPr>
+          <w:sz w:val="28"/>
+          <w:szCs w:val="28"/>
+        </w:rPr>
+      </w:pPr>
+      <w:r>
+        <w:rPr>
+          <w:sz w:val="28"/>
+          <w:szCs w:val="28"/>
+        </w:rPr>
+        <w:t xml:space="preserve">3. Folder </w:t>
+      </w:r>
+      <w:proofErr w:type="spellStart"/>
+      <w:r>
+        <w:rPr>
+          <w:sz w:val="28"/>
+          <w:szCs w:val="28"/>
+        </w:rPr>
+        <w:t>src</w:t>
+      </w:r>
+      <w:proofErr w:type="spellEnd"/>
+      <w:r>
+        <w:rPr>
+          <w:sz w:val="28"/>
+          <w:szCs w:val="28"/>
+        </w:rPr>
+        <w:t>/</w:t>
+      </w:r>
+      <w:proofErr w:type="spellStart"/>
+      <w:r>
+        <w:rPr>
+          <w:sz w:val="28"/>
+          <w:szCs w:val="28"/>
+        </w:rPr>
+        <w:t>main</w:t>
+      </w:r>
+      <w:proofErr w:type="spellEnd"/>
+      <w:r>
+        <w:rPr>
+          <w:sz w:val="28"/>
+          <w:szCs w:val="28"/>
+        </w:rPr>
+        <w:t>/</w:t>
+      </w:r>
+      <w:proofErr w:type="spellStart"/>
+      <w:r>
+        <w:rPr>
+          <w:sz w:val="28"/>
+          <w:szCs w:val="28"/>
+        </w:rPr>
+        <w:t>webapp</w:t>
+      </w:r>
+      <w:proofErr w:type="spellEnd"/>
+      <w:r>
+        <w:rPr>
+          <w:sz w:val="28"/>
+          <w:szCs w:val="28"/>
+        </w:rPr>
+        <w:t>:</w:t>
+      </w:r>
+    </w:p>
+    <w:p>
+      <w:pPr>
+        <w:ind w:left="708"/>
+      </w:pPr>
+      <w:r>
+        <w:t>1</w:t>
+      </w:r>
+      <w:r>
+        <w:t xml:space="preserve">.resources: pliki </w:t>
+      </w:r>
+      <w:proofErr w:type="spellStart"/>
+      <w:r>
+        <w:t>css</w:t>
+      </w:r>
+      <w:proofErr w:type="spellEnd"/>
+      <w:r>
+        <w:t xml:space="preserve"> opisujące w</w:t>
+      </w:r>
+      <w:r>
+        <w:t>ygląd niektórych aspektów aplikacji.</w:t>
+      </w:r>
+    </w:p>
+    <w:p>
+      <w:pPr>
+        <w:ind w:left="708"/>
+      </w:pPr>
+      <w:r>
+        <w:t xml:space="preserve">2.view: widoki modelu MVC, wszystkie </w:t>
+      </w:r>
+      <w:r>
+        <w:t>widoki aplikacji w formacie .</w:t>
+      </w:r>
+      <w:proofErr w:type="spellStart"/>
+      <w:r>
+        <w:t>jsp</w:t>
+      </w:r>
+      <w:proofErr w:type="spellEnd"/>
+      <w:r>
         <w:t xml:space="preserve">. </w:t>
       </w:r>
-      <w:r>
-        <w:t>Pola w klasach odpowiadają k</w:t>
-      </w:r>
-      <w:r>
-        <w:t>olumnom w bazie danych</w:t>
-      </w:r>
-      <w:r>
-        <w:t xml:space="preserve">. Mają </w:t>
-      </w:r>
-      <w:r>
-        <w:t xml:space="preserve">tylko </w:t>
-      </w:r>
-      <w:proofErr w:type="spellStart"/>
-      <w:r>
-        <w:t>konstruktory</w:t>
-      </w:r>
-      <w:proofErr w:type="spellEnd"/>
-      <w:r>
-        <w:t xml:space="preserve">, gettery i setery. Klasa </w:t>
-      </w:r>
-      <w:proofErr w:type="spellStart"/>
-      <w:r>
-        <w:t>CRMUser</w:t>
-      </w:r>
-      <w:proofErr w:type="spellEnd"/>
-      <w:r>
-        <w:t xml:space="preserve"> </w:t>
-      </w:r>
-      <w:r>
-        <w:t xml:space="preserve">odpowiada za </w:t>
-      </w:r>
-      <w:r>
-        <w:rPr>
-          <w:rStyle w:val="q4iawc"/>
-        </w:rPr>
-        <w:t>uwierzytelnianie</w:t>
-      </w:r>
-      <w:r>
-        <w:rPr>
-          <w:rStyle w:val="q4iawc"/>
-        </w:rPr>
-        <w:t xml:space="preserve"> użytkowników, sama nie ma reprezentacji w bazie</w:t>
-      </w:r>
-      <w:r>
-        <w:rPr>
-          <w:rStyle w:val="q4iawc"/>
-        </w:rPr>
-        <w:t xml:space="preserve">, po zarejestrowaniu użytkownika wartości pól przepisywane są do klasy </w:t>
-      </w:r>
-      <w:r>
-        <w:rPr>
-          <w:rStyle w:val="q4iawc"/>
-        </w:rPr>
-        <w:t>User.</w:t>
-      </w:r>
-    </w:p>
-    <w:p>
-      <w:pPr>
-        <w:ind w:left="708"/>
-        <w:rPr>
-          <w:rStyle w:val="q4iawc"/>
-        </w:rPr>
-      </w:pPr>
-      <w:r>
-        <w:rPr>
-          <w:rStyle w:val="q4iawc"/>
+    </w:p>
+    <w:p>
+      <w:pPr>
+        <w:rPr>
+          <w:sz w:val="28"/>
+          <w:szCs w:val="28"/>
+        </w:rPr>
+      </w:pPr>
+      <w:r>
+        <w:rPr>
+          <w:sz w:val="28"/>
+          <w:szCs w:val="28"/>
         </w:rPr>
         <w:t>4</w:t>
       </w:r>
       <w:r>
         <w:rPr>
-          <w:rStyle w:val="q4iawc"/>
-        </w:rPr>
-        <w:t>.Pakiet „</w:t>
-      </w:r>
-      <w:proofErr w:type="spellStart"/>
-      <w:r>
-        <w:rPr>
-          <w:rStyle w:val="q4iawc"/>
-        </w:rPr>
-        <w:t>dao</w:t>
-      </w:r>
-      <w:proofErr w:type="spellEnd"/>
-      <w:r>
-        <w:rPr>
-          <w:rStyle w:val="q4iawc"/>
-        </w:rPr>
-        <w:t>”:</w:t>
-      </w:r>
-    </w:p>
-    <w:p>
-      <w:pPr>
-        <w:ind w:left="708"/>
-        <w:rPr>
-          <w:rStyle w:val="q4iawc"/>
-        </w:rPr>
-      </w:pPr>
-      <w:r>
-        <w:rPr>
-          <w:rStyle w:val="q4iawc"/>
-        </w:rPr>
-        <w:t>Obiekty dostępu do danych. Obsługują porozumiewanie się z bazą</w:t>
-      </w:r>
-      <w:r>
-        <w:rPr>
-          <w:rStyle w:val="q4iawc"/>
-        </w:rPr>
-        <w:t xml:space="preserve">, wykonują zapytania i zwracają </w:t>
-      </w:r>
-      <w:r>
-        <w:rPr>
-          <w:rStyle w:val="q4iawc"/>
-        </w:rPr>
-        <w:t xml:space="preserve">rezultat. Dzielą się na interfejs i implementację. </w:t>
-      </w:r>
-      <w:r>
-        <w:rPr>
-          <w:rStyle w:val="q4iawc"/>
-        </w:rPr>
-        <w:t xml:space="preserve">Np.: Klasa </w:t>
-      </w:r>
-      <w:proofErr w:type="spellStart"/>
-      <w:r>
-        <w:rPr>
-          <w:rStyle w:val="q4iawc"/>
-        </w:rPr>
-        <w:t>IssueDAO</w:t>
-      </w:r>
-      <w:proofErr w:type="spellEnd"/>
-      <w:r>
-        <w:rPr>
-          <w:rStyle w:val="q4iawc"/>
-        </w:rPr>
-        <w:t xml:space="preserve"> definiuje metody </w:t>
-      </w:r>
-      <w:r>
-        <w:rPr>
-          <w:rStyle w:val="q4iawc"/>
-        </w:rPr>
-        <w:t xml:space="preserve">typu: </w:t>
-      </w:r>
-      <w:proofErr w:type="spellStart"/>
-      <w:r>
-        <w:rPr>
-          <w:rStyle w:val="q4iawc"/>
-        </w:rPr>
-        <w:t>getIssue</w:t>
-      </w:r>
-      <w:proofErr w:type="spellEnd"/>
-      <w:r>
-        <w:rPr>
-          <w:rStyle w:val="q4iawc"/>
-        </w:rPr>
-        <w:t xml:space="preserve">(), </w:t>
-      </w:r>
-      <w:proofErr w:type="spellStart"/>
-      <w:r>
-        <w:rPr>
-          <w:rStyle w:val="q4iawc"/>
-        </w:rPr>
-        <w:t>getIssues</w:t>
-      </w:r>
-      <w:proofErr w:type="spellEnd"/>
-      <w:r>
-        <w:rPr>
-          <w:rStyle w:val="q4iawc"/>
-        </w:rPr>
-        <w:t xml:space="preserve">(), </w:t>
-      </w:r>
-      <w:proofErr w:type="spellStart"/>
-      <w:r>
-        <w:rPr>
-          <w:rStyle w:val="q4iawc"/>
-        </w:rPr>
-        <w:t>deleteIssue</w:t>
-      </w:r>
-      <w:proofErr w:type="spellEnd"/>
-      <w:r>
-        <w:rPr>
-          <w:rStyle w:val="q4iawc"/>
-        </w:rPr>
-        <w:t>()… które muszą z</w:t>
-      </w:r>
-      <w:r>
-        <w:rPr>
-          <w:rStyle w:val="q4iawc"/>
-        </w:rPr>
-        <w:t xml:space="preserve">ostać zaimplementowane przez </w:t>
-      </w:r>
-      <w:r>
-        <w:rPr>
-          <w:rStyle w:val="q4iawc"/>
-        </w:rPr>
-        <w:t xml:space="preserve">klasę </w:t>
-      </w:r>
-      <w:proofErr w:type="spellStart"/>
-      <w:r>
-        <w:rPr>
-          <w:rStyle w:val="q4iawc"/>
-        </w:rPr>
-        <w:t>IssueDAOImpl</w:t>
-      </w:r>
-      <w:proofErr w:type="spellEnd"/>
-      <w:r>
-        <w:rPr>
-          <w:rStyle w:val="q4iawc"/>
-        </w:rPr>
-        <w:t>.</w:t>
-      </w:r>
-    </w:p>
-    <w:p>
-      <w:pPr>
-        <w:ind w:left="708"/>
-        <w:rPr>
-          <w:rStyle w:val="q4iawc"/>
-        </w:rPr>
-      </w:pPr>
-      <w:r>
-        <w:rPr>
-          <w:rStyle w:val="q4iawc"/>
-        </w:rPr>
-        <w:t>5</w:t>
-      </w:r>
-      <w:r>
-        <w:rPr>
-          <w:rStyle w:val="q4iawc"/>
-        </w:rPr>
-        <w:t>.Pakiet „service”:</w:t>
-      </w:r>
-    </w:p>
-    <w:p>
-      <w:pPr>
-        <w:ind w:left="708"/>
-        <w:rPr>
-          <w:rStyle w:val="q4iawc"/>
-        </w:rPr>
-      </w:pPr>
-      <w:r>
-        <w:rPr>
-          <w:rStyle w:val="q4iawc"/>
-        </w:rPr>
-        <w:t xml:space="preserve">Pomocnicze klasy </w:t>
-      </w:r>
-      <w:r>
-        <w:rPr>
-          <w:rStyle w:val="q4iawc"/>
-        </w:rPr>
-        <w:t>stanowiące fasadę pomiędzy DAO a kontrolerem</w:t>
-      </w:r>
-      <w:r>
-        <w:rPr>
-          <w:rStyle w:val="q4iawc"/>
-        </w:rPr>
-        <w:t xml:space="preserve"> w wypadku, gdy w przyszłości będzie potrzeba zaimplementowania bardziej skomplikowanej logiki/skorzystania z kilku DAO przy jednej metodzie.</w:t>
-      </w:r>
-    </w:p>
-    <w:p>
-      <w:pPr>
-        <w:ind w:left="708"/>
-        <w:rPr>
-          <w:rStyle w:val="q4iawc"/>
-        </w:rPr>
-      </w:pPr>
-      <w:r>
-        <w:rPr>
-          <w:rStyle w:val="q4iawc"/>
+          <w:sz w:val="28"/>
+          <w:szCs w:val="28"/>
+        </w:rPr>
+        <w:t xml:space="preserve">. Folder </w:t>
+      </w:r>
+      <w:proofErr w:type="spellStart"/>
+      <w:r>
+        <w:rPr>
+          <w:sz w:val="28"/>
+          <w:szCs w:val="28"/>
+        </w:rPr>
+        <w:t>src</w:t>
+      </w:r>
+      <w:proofErr w:type="spellEnd"/>
+      <w:r>
+        <w:rPr>
+          <w:sz w:val="28"/>
+          <w:szCs w:val="28"/>
+        </w:rPr>
+        <w:t>/</w:t>
+      </w:r>
+      <w:r>
+        <w:rPr>
+          <w:sz w:val="28"/>
+          <w:szCs w:val="28"/>
+        </w:rPr>
+        <w:t>test</w:t>
+      </w:r>
+      <w:r>
+        <w:rPr>
+          <w:sz w:val="28"/>
+          <w:szCs w:val="28"/>
+        </w:rPr>
+        <w:t>:</w:t>
+      </w:r>
+    </w:p>
+    <w:p>
+      <w:pPr>
+        <w:ind w:firstLine="708"/>
+      </w:pPr>
+      <w:r>
+        <w:t xml:space="preserve">Standardowy, utworzony przez </w:t>
+      </w:r>
+      <w:proofErr w:type="spellStart"/>
+      <w:r>
+        <w:t>maven</w:t>
+      </w:r>
+      <w:proofErr w:type="spellEnd"/>
+      <w:r>
+        <w:t xml:space="preserve"> f</w:t>
+      </w:r>
+      <w:r>
+        <w:t>older do pisania testów jednostkowych.</w:t>
+      </w:r>
+    </w:p>
+    <w:p>
+      <w:pPr>
+        <w:ind w:firstLine="708"/>
+      </w:pPr>
+    </w:p>
+    <w:p>
+      <w:pPr>
+        <w:ind w:firstLine="708"/>
+      </w:pPr>
+    </w:p>
+    <w:p>
+      <w:pPr>
+        <w:rPr>
+          <w:sz w:val="28"/>
+          <w:szCs w:val="28"/>
+        </w:rPr>
+      </w:pPr>
+      <w:r>
+        <w:rPr>
+          <w:sz w:val="28"/>
+          <w:szCs w:val="28"/>
+        </w:rPr>
+        <w:t>5.REST API:</w:t>
+      </w:r>
+    </w:p>
+    <w:p>
+      <w:r>
+        <w:t>Operacje CRUD z wykorzystaniem REST API:</w:t>
+      </w:r>
+    </w:p>
+    <w:tbl>
+      <w:tblPr>
+        <w:tblStyle w:val="Tabela-Siatka"/>
+        <w:tblW w:w="0" w:type="auto"/>
+        <w:tblInd w:w="1765" w:type="dxa"/>
+        <w:tblLook w:val="04A0" w:firstRow="1" w:lastRow="0" w:firstColumn="1" w:lastColumn="0" w:noHBand="0" w:noVBand="1"/>
+      </w:tblPr>
+      <w:tblGrid>
+        <w:gridCol w:w="1137"/>
+        <w:gridCol w:w="2607"/>
+        <w:gridCol w:w="1787"/>
+      </w:tblGrid>
+      <w:tr>
+        <w:tc>
+          <w:tcPr>
+            <w:tcW w:w="1137" w:type="dxa"/>
+          </w:tcPr>
+          <w:p>
+            <w:pPr>
+              <w:pStyle w:val="Akapitzlist"/>
+              <w:ind w:left="0"/>
+              <w:jc w:val="center"/>
+            </w:pPr>
+            <w:r>
+              <w:t>METODA</w:t>
+            </w:r>
+          </w:p>
+        </w:tc>
+        <w:tc>
+          <w:tcPr>
+            <w:tcW w:w="2607" w:type="dxa"/>
+          </w:tcPr>
+          <w:p>
+            <w:pPr>
+              <w:pStyle w:val="Akapitzlist"/>
+              <w:ind w:left="0"/>
+              <w:jc w:val="center"/>
+            </w:pPr>
+            <w:r>
+              <w:t>OPERACJA</w:t>
+            </w:r>
+          </w:p>
+        </w:tc>
+        <w:tc>
+          <w:tcPr>
+            <w:tcW w:w="1787" w:type="dxa"/>
+          </w:tcPr>
+          <w:p>
+            <w:pPr>
+              <w:pStyle w:val="Akapitzlist"/>
+              <w:ind w:left="0"/>
+              <w:jc w:val="center"/>
+            </w:pPr>
+            <w:r>
+              <w:t>API</w:t>
+            </w:r>
+          </w:p>
+        </w:tc>
+      </w:tr>
+      <w:tr>
+        <w:tc>
+          <w:tcPr>
+            <w:tcW w:w="1137" w:type="dxa"/>
+          </w:tcPr>
+          <w:p>
+            <w:pPr>
+              <w:pStyle w:val="Akapitzlist"/>
+              <w:ind w:left="0"/>
+              <w:jc w:val="center"/>
+            </w:pPr>
+            <w:r>
+              <w:t>GET</w:t>
+            </w:r>
+          </w:p>
+        </w:tc>
+        <w:tc>
+          <w:tcPr>
+            <w:tcW w:w="2607" w:type="dxa"/>
+          </w:tcPr>
+          <w:p>
+            <w:pPr>
+              <w:pStyle w:val="Akapitzlist"/>
+              <w:ind w:left="0"/>
+              <w:jc w:val="center"/>
+            </w:pPr>
+            <w:r>
+              <w:t>Wyświetl wszystkie wpisy</w:t>
+            </w:r>
+          </w:p>
+        </w:tc>
+        <w:tc>
+          <w:tcPr>
+            <w:tcW w:w="1787" w:type="dxa"/>
+          </w:tcPr>
+          <w:p>
+            <w:pPr>
+              <w:pStyle w:val="Akapitzlist"/>
+              <w:ind w:left="0"/>
+              <w:jc w:val="center"/>
+            </w:pPr>
+            <w:r>
+              <w:t>/</w:t>
+            </w:r>
+            <w:proofErr w:type="spellStart"/>
+            <w:r>
+              <w:t>issues</w:t>
+            </w:r>
+            <w:proofErr w:type="spellEnd"/>
+          </w:p>
+        </w:tc>
+      </w:tr>
+      <w:tr>
+        <w:tc>
+          <w:tcPr>
+            <w:tcW w:w="1137" w:type="dxa"/>
+          </w:tcPr>
+          <w:p>
+            <w:pPr>
+              <w:pStyle w:val="Akapitzlist"/>
+              <w:ind w:left="0"/>
+              <w:jc w:val="center"/>
+            </w:pPr>
+            <w:r>
+              <w:t>GET</w:t>
+            </w:r>
+          </w:p>
+        </w:tc>
+        <w:tc>
+          <w:tcPr>
+            <w:tcW w:w="2607" w:type="dxa"/>
+          </w:tcPr>
+          <w:p>
+            <w:pPr>
+              <w:pStyle w:val="Akapitzlist"/>
+              <w:ind w:left="0"/>
+              <w:jc w:val="center"/>
+            </w:pPr>
+            <w:r>
+              <w:t>Wyświetl wpis o id</w:t>
+            </w:r>
+          </w:p>
+        </w:tc>
+        <w:tc>
+          <w:tcPr>
+            <w:tcW w:w="1787" w:type="dxa"/>
+          </w:tcPr>
+          <w:p>
+            <w:pPr>
+              <w:pStyle w:val="Akapitzlist"/>
+              <w:ind w:left="0"/>
+              <w:jc w:val="center"/>
+            </w:pPr>
+            <w:r>
+              <w:t>/</w:t>
+            </w:r>
+            <w:proofErr w:type="spellStart"/>
+            <w:r>
+              <w:t>issues</w:t>
+            </w:r>
+            <w:proofErr w:type="spellEnd"/>
+            <w:r>
+              <w:t>/{</w:t>
+            </w:r>
+            <w:proofErr w:type="spellStart"/>
+            <w:r>
+              <w:t>issueId</w:t>
+            </w:r>
+            <w:proofErr w:type="spellEnd"/>
+            <w:r>
+              <w:t>}</w:t>
+            </w:r>
+          </w:p>
+        </w:tc>
+      </w:tr>
+      <w:tr>
+        <w:tc>
+          <w:tcPr>
+            <w:tcW w:w="1137" w:type="dxa"/>
+          </w:tcPr>
+          <w:p>
+            <w:pPr>
+              <w:pStyle w:val="Akapitzlist"/>
+              <w:ind w:left="0"/>
+              <w:jc w:val="center"/>
+            </w:pPr>
+            <w:r>
+              <w:t>POST</w:t>
+            </w:r>
+          </w:p>
+        </w:tc>
+        <w:tc>
+          <w:tcPr>
+            <w:tcW w:w="2607" w:type="dxa"/>
+          </w:tcPr>
+          <w:p>
+            <w:pPr>
+              <w:pStyle w:val="Akapitzlist"/>
+              <w:ind w:left="0"/>
+              <w:jc w:val="center"/>
+            </w:pPr>
+            <w:r>
+              <w:t>Stwórz wpis</w:t>
+            </w:r>
+          </w:p>
+        </w:tc>
+        <w:tc>
+          <w:tcPr>
+            <w:tcW w:w="1787" w:type="dxa"/>
+          </w:tcPr>
+          <w:p>
+            <w:pPr>
+              <w:pStyle w:val="Akapitzlist"/>
+              <w:ind w:left="0"/>
+              <w:jc w:val="center"/>
+            </w:pPr>
+            <w:r>
+              <w:t>/</w:t>
+            </w:r>
+            <w:proofErr w:type="spellStart"/>
+            <w:r>
+              <w:t>issues</w:t>
+            </w:r>
+            <w:proofErr w:type="spellEnd"/>
+          </w:p>
+        </w:tc>
+      </w:tr>
+      <w:tr>
+        <w:tc>
+          <w:tcPr>
+            <w:tcW w:w="1137" w:type="dxa"/>
+          </w:tcPr>
+          <w:p>
+            <w:pPr>
+              <w:pStyle w:val="Akapitzlist"/>
+              <w:ind w:left="0"/>
+              <w:jc w:val="center"/>
+            </w:pPr>
+            <w:r>
+              <w:t>PUT</w:t>
+            </w:r>
+          </w:p>
+        </w:tc>
+        <w:tc>
+          <w:tcPr>
+            <w:tcW w:w="2607" w:type="dxa"/>
+          </w:tcPr>
+          <w:p>
+            <w:pPr>
+              <w:pStyle w:val="Akapitzlist"/>
+              <w:ind w:left="0"/>
+              <w:jc w:val="center"/>
+            </w:pPr>
+            <w:r>
+              <w:t>Edytuj wpis</w:t>
+            </w:r>
+          </w:p>
+        </w:tc>
+        <w:tc>
+          <w:tcPr>
+            <w:tcW w:w="1787" w:type="dxa"/>
+          </w:tcPr>
+          <w:p>
+            <w:pPr>
+              <w:pStyle w:val="Akapitzlist"/>
+              <w:ind w:left="0"/>
+              <w:jc w:val="center"/>
+            </w:pPr>
+            <w:r>
+              <w:t>/</w:t>
+            </w:r>
+            <w:proofErr w:type="spellStart"/>
+            <w:r>
+              <w:t>issues</w:t>
+            </w:r>
+            <w:proofErr w:type="spellEnd"/>
+          </w:p>
+        </w:tc>
+      </w:tr>
+      <w:tr>
+        <w:tc>
+          <w:tcPr>
+            <w:tcW w:w="1137" w:type="dxa"/>
+          </w:tcPr>
+          <w:p>
+            <w:pPr>
+              <w:pStyle w:val="Akapitzlist"/>
+              <w:ind w:left="0"/>
+              <w:jc w:val="center"/>
+            </w:pPr>
+            <w:r>
+              <w:t>DELETE</w:t>
+            </w:r>
+          </w:p>
+        </w:tc>
+        <w:tc>
+          <w:tcPr>
+            <w:tcW w:w="2607" w:type="dxa"/>
+          </w:tcPr>
+          <w:p>
+            <w:pPr>
+              <w:pStyle w:val="Akapitzlist"/>
+              <w:ind w:left="0"/>
+              <w:jc w:val="center"/>
+            </w:pPr>
+            <w:r>
+              <w:t>Usuń wpis</w:t>
+            </w:r>
+          </w:p>
+        </w:tc>
+        <w:tc>
+          <w:tcPr>
+            <w:tcW w:w="1787" w:type="dxa"/>
+          </w:tcPr>
+          <w:p>
+            <w:pPr>
+              <w:pStyle w:val="Akapitzlist"/>
+              <w:ind w:left="0"/>
+              <w:jc w:val="center"/>
+            </w:pPr>
+            <w:r>
+              <w:t>/</w:t>
+            </w:r>
+            <w:proofErr w:type="spellStart"/>
+            <w:r>
+              <w:t>issues</w:t>
+            </w:r>
+            <w:proofErr w:type="spellEnd"/>
+            <w:r>
+              <w:t>/{</w:t>
+            </w:r>
+            <w:proofErr w:type="spellStart"/>
+            <w:r>
+              <w:t>issueId</w:t>
+            </w:r>
+            <w:proofErr w:type="spellEnd"/>
+            <w:r>
+              <w:t>}</w:t>
+            </w:r>
+          </w:p>
+        </w:tc>
+      </w:tr>
+    </w:tbl>
+    <w:p>
+      <w:pPr>
+        <w:pStyle w:val="Akapitzlist"/>
+      </w:pPr>
+    </w:p>
+    <w:p>
+      <w:pPr>
+        <w:rPr>
+          <w:sz w:val="28"/>
+          <w:szCs w:val="28"/>
+        </w:rPr>
+      </w:pPr>
+      <w:r>
+        <w:rPr>
+          <w:sz w:val="28"/>
+          <w:szCs w:val="28"/>
         </w:rPr>
         <w:t>6</w:t>
       </w:r>
       <w:r>
         <w:rPr>
-          <w:rStyle w:val="q4iawc"/>
-        </w:rPr>
-        <w:t>.Pakiet „</w:t>
-      </w:r>
-      <w:proofErr w:type="spellStart"/>
-      <w:r>
-        <w:rPr>
-          <w:rStyle w:val="q4iawc"/>
-        </w:rPr>
-        <w:t>aspect</w:t>
-      </w:r>
-      <w:proofErr w:type="spellEnd"/>
-      <w:r>
-        <w:rPr>
-          <w:rStyle w:val="q4iawc"/>
-        </w:rPr>
-        <w:t>”:</w:t>
-      </w:r>
-    </w:p>
-    <w:p>
-      <w:pPr>
-        <w:ind w:left="708"/>
-      </w:pPr>
-      <w:r>
-        <w:t>Klasa obsługująca wszelkie problemy cross-</w:t>
-      </w:r>
-      <w:proofErr w:type="spellStart"/>
-      <w:r>
-        <w:t>cutting</w:t>
-      </w:r>
-      <w:proofErr w:type="spellEnd"/>
-      <w:r>
-        <w:t xml:space="preserve"> które wymagają wpływu na całą aplikacje. </w:t>
-      </w:r>
-      <w:r>
-        <w:t>W tej chwili wykorzystywana do zapisywania logów w konsoli.</w:t>
-      </w:r>
-    </w:p>
-    <w:p>
-      <w:pPr>
-        <w:ind w:left="708"/>
-      </w:pPr>
-      <w:r>
-        <w:t>7.Pakiet „</w:t>
-      </w:r>
-      <w:proofErr w:type="spellStart"/>
-      <w:r>
-        <w:t>validation</w:t>
-      </w:r>
-      <w:proofErr w:type="spellEnd"/>
-      <w:r>
-        <w:t>”:</w:t>
-      </w:r>
-    </w:p>
-    <w:p>
-      <w:pPr>
-        <w:ind w:left="708"/>
-      </w:pPr>
-      <w:r>
-        <w:t xml:space="preserve">Walidacja poprawnie wpisanych danych podczas </w:t>
-      </w:r>
-      <w:proofErr w:type="spellStart"/>
-      <w:r>
-        <w:t>rejestarcji</w:t>
-      </w:r>
-      <w:proofErr w:type="spellEnd"/>
-      <w:r>
-        <w:t>.</w:t>
-      </w:r>
-    </w:p>
-    <w:p>
-      <w:pPr>
-        <w:ind w:left="708"/>
-        <w:rPr>
-          <w:lang w:val="en-US"/>
-        </w:rPr>
-      </w:pPr>
-      <w:r>
-        <w:rPr>
-          <w:lang w:val="en-US"/>
-        </w:rPr>
-        <w:t>8</w:t>
-      </w:r>
-      <w:r>
-        <w:rPr>
-          <w:lang w:val="en-US"/>
-        </w:rPr>
-        <w:t xml:space="preserve">.Pakiet </w:t>
-      </w:r>
-      <w:r>
-        <w:rPr>
-          <w:lang w:val="en-US"/>
-        </w:rPr>
-        <w:t>„</w:t>
-      </w:r>
-      <w:proofErr w:type="spellStart"/>
-      <w:r>
-        <w:rPr>
-          <w:lang w:val="en-US"/>
-        </w:rPr>
-        <w:t>utlis</w:t>
-      </w:r>
-      <w:proofErr w:type="spellEnd"/>
-      <w:r>
-        <w:rPr>
-          <w:lang w:val="en-US"/>
-        </w:rPr>
-        <w:t>”:</w:t>
-      </w:r>
-    </w:p>
-    <w:p>
-      <w:pPr>
-        <w:ind w:left="708"/>
-      </w:pPr>
-      <w:r>
-        <w:t xml:space="preserve">Dowolne klasy </w:t>
-      </w:r>
-      <w:proofErr w:type="spellStart"/>
-      <w:r>
-        <w:t>pomocniczne</w:t>
-      </w:r>
-      <w:proofErr w:type="spellEnd"/>
-      <w:r>
-        <w:t>.</w:t>
-      </w:r>
-    </w:p>
-    <w:p>
-      <w:pPr>
-        <w:rPr>
-          <w:sz w:val="28"/>
-          <w:szCs w:val="28"/>
-        </w:rPr>
-      </w:pPr>
-      <w:r>
-        <w:rPr>
-          <w:sz w:val="28"/>
-          <w:szCs w:val="28"/>
-        </w:rPr>
-        <w:t>2</w:t>
-      </w:r>
-      <w:r>
-        <w:rPr>
-          <w:sz w:val="28"/>
-          <w:szCs w:val="28"/>
-        </w:rPr>
-        <w:t xml:space="preserve">. </w:t>
-      </w:r>
-      <w:r>
-        <w:rPr>
-          <w:sz w:val="28"/>
-          <w:szCs w:val="28"/>
-        </w:rPr>
-        <w:t xml:space="preserve">Folder </w:t>
-      </w:r>
-      <w:proofErr w:type="spellStart"/>
-      <w:r>
-        <w:rPr>
-          <w:sz w:val="28"/>
-          <w:szCs w:val="28"/>
-        </w:rPr>
-        <w:t>src</w:t>
-      </w:r>
-      <w:proofErr w:type="spellEnd"/>
-      <w:r>
-        <w:rPr>
-          <w:sz w:val="28"/>
-          <w:szCs w:val="28"/>
-        </w:rPr>
-        <w:t>/</w:t>
-      </w:r>
-      <w:proofErr w:type="spellStart"/>
-      <w:r>
-        <w:rPr>
-          <w:sz w:val="28"/>
-          <w:szCs w:val="28"/>
-        </w:rPr>
-        <w:t>main</w:t>
-      </w:r>
-      <w:proofErr w:type="spellEnd"/>
-      <w:r>
-        <w:rPr>
-          <w:sz w:val="28"/>
-          <w:szCs w:val="28"/>
-        </w:rPr>
-        <w:t>/</w:t>
-      </w:r>
-      <w:proofErr w:type="spellStart"/>
-      <w:r>
-        <w:rPr>
-          <w:sz w:val="28"/>
-          <w:szCs w:val="28"/>
-        </w:rPr>
-        <w:t>resources</w:t>
-      </w:r>
-      <w:proofErr w:type="spellEnd"/>
-      <w:r>
-        <w:rPr>
-          <w:sz w:val="28"/>
-          <w:szCs w:val="28"/>
-        </w:rPr>
-        <w:t>:</w:t>
-      </w:r>
-    </w:p>
-    <w:p>
-      <w:pPr>
-        <w:ind w:left="708"/>
-        <w:rPr>
-          <w:lang w:val="en-US"/>
-        </w:rPr>
-      </w:pPr>
-      <w:r>
-        <w:rPr>
-          <w:lang w:val="en-US"/>
-        </w:rPr>
-        <w:t>1</w:t>
-      </w:r>
-      <w:r>
-        <w:rPr>
-          <w:lang w:val="en-US"/>
-        </w:rPr>
-        <w:t>.META-INF:</w:t>
-      </w:r>
-    </w:p>
-    <w:p>
-      <w:pPr>
-        <w:ind w:left="708"/>
-      </w:pPr>
-      <w:r>
-        <w:t xml:space="preserve">Metadane </w:t>
-      </w:r>
-      <w:r>
-        <w:t xml:space="preserve">mapowania obiektowo-relacyjnego </w:t>
-      </w:r>
-      <w:proofErr w:type="spellStart"/>
-      <w:r>
-        <w:t>presistance</w:t>
-      </w:r>
-      <w:proofErr w:type="spellEnd"/>
-      <w:r>
-        <w:t>.</w:t>
-      </w:r>
-    </w:p>
-    <w:p>
-      <w:pPr>
-        <w:ind w:left="708"/>
-      </w:pPr>
-      <w:r>
-        <w:t>2.Pozostałe pliki:</w:t>
-      </w:r>
-    </w:p>
-    <w:p>
-      <w:pPr>
-        <w:ind w:left="708"/>
-      </w:pPr>
-      <w:proofErr w:type="spellStart"/>
-      <w:r>
-        <w:t>database_script.sql</w:t>
-      </w:r>
-      <w:proofErr w:type="spellEnd"/>
-      <w:r>
-        <w:t xml:space="preserve">  - plik tworzący b</w:t>
-      </w:r>
-      <w:r>
-        <w:t>azę, tabele i zależności.</w:t>
-      </w:r>
-    </w:p>
-    <w:p>
-      <w:pPr>
-        <w:ind w:left="708"/>
-      </w:pPr>
-      <w:proofErr w:type="spellStart"/>
-      <w:r>
-        <w:t>json_output.json</w:t>
-      </w:r>
-      <w:proofErr w:type="spellEnd"/>
-      <w:r>
-        <w:t xml:space="preserve"> – </w:t>
-      </w:r>
-      <w:proofErr w:type="spellStart"/>
-      <w:r>
-        <w:t>output</w:t>
-      </w:r>
-      <w:proofErr w:type="spellEnd"/>
-      <w:r>
-        <w:t xml:space="preserve"> </w:t>
-      </w:r>
-      <w:proofErr w:type="spellStart"/>
-      <w:r>
-        <w:t>dumpowania</w:t>
-      </w:r>
-      <w:proofErr w:type="spellEnd"/>
-      <w:r>
-        <w:t xml:space="preserve"> bazy do</w:t>
-      </w:r>
-      <w:r>
-        <w:t xml:space="preserve"> pliku </w:t>
-      </w:r>
-      <w:proofErr w:type="spellStart"/>
-      <w:r>
-        <w:t>json</w:t>
-      </w:r>
-      <w:proofErr w:type="spellEnd"/>
-    </w:p>
-    <w:p>
-      <w:pPr>
-        <w:ind w:left="708"/>
-      </w:pPr>
-      <w:proofErr w:type="spellStart"/>
-      <w:r>
-        <w:t>persistance-mysql.properties</w:t>
-      </w:r>
-      <w:proofErr w:type="spellEnd"/>
-      <w:r>
-        <w:t xml:space="preserve"> – konfiguracja </w:t>
-      </w:r>
-      <w:r>
-        <w:t xml:space="preserve">połączenia z bazą danych, podstawowe ustawienia połączenia i </w:t>
-      </w:r>
-      <w:proofErr w:type="spellStart"/>
-      <w:r>
-        <w:t>hibernate</w:t>
-      </w:r>
-      <w:proofErr w:type="spellEnd"/>
-      <w:r>
-        <w:t>.</w:t>
-      </w:r>
-    </w:p>
-    <w:p>
-      <w:pPr>
-        <w:rPr>
-          <w:sz w:val="28"/>
-          <w:szCs w:val="28"/>
-          <w:lang w:val="en-US"/>
-        </w:rPr>
-      </w:pPr>
-      <w:r>
-        <w:rPr>
-          <w:sz w:val="28"/>
-          <w:szCs w:val="28"/>
-          <w:lang w:val="en-US"/>
-        </w:rPr>
-        <w:t>3.</w:t>
-      </w:r>
-      <w:r>
-        <w:rPr>
-          <w:sz w:val="28"/>
-          <w:szCs w:val="28"/>
-          <w:lang w:val="en-US"/>
-        </w:rPr>
-        <w:t xml:space="preserve"> Folder </w:t>
-      </w:r>
-      <w:proofErr w:type="spellStart"/>
-      <w:r>
-        <w:rPr>
-          <w:sz w:val="28"/>
-          <w:szCs w:val="28"/>
-          <w:lang w:val="en-US"/>
-        </w:rPr>
-        <w:t>src</w:t>
-      </w:r>
-      <w:proofErr w:type="spellEnd"/>
-      <w:r>
-        <w:rPr>
-          <w:sz w:val="28"/>
-          <w:szCs w:val="28"/>
-          <w:lang w:val="en-US"/>
-        </w:rPr>
-        <w:t>/main/</w:t>
-      </w:r>
-      <w:r>
-        <w:rPr>
-          <w:sz w:val="28"/>
-          <w:szCs w:val="28"/>
-          <w:lang w:val="en-US"/>
-        </w:rPr>
-        <w:t>webapp</w:t>
-      </w:r>
-      <w:r>
-        <w:rPr>
-          <w:sz w:val="28"/>
-          <w:szCs w:val="28"/>
-          <w:lang w:val="en-US"/>
-        </w:rPr>
-        <w:t>:</w:t>
-      </w:r>
-    </w:p>
-    <w:p>
-      <w:pPr>
-        <w:ind w:left="708"/>
-      </w:pPr>
-      <w:r>
-        <w:t>1</w:t>
-      </w:r>
-      <w:r>
-        <w:t xml:space="preserve">.resources: pliki </w:t>
-      </w:r>
-      <w:proofErr w:type="spellStart"/>
-      <w:r>
-        <w:t>css</w:t>
-      </w:r>
-      <w:proofErr w:type="spellEnd"/>
-      <w:r>
-        <w:t xml:space="preserve"> opisujące w</w:t>
-      </w:r>
-      <w:r>
-        <w:t>ygląd niektórych aspektów aplikacji.</w:t>
-      </w:r>
-    </w:p>
-    <w:p>
-      <w:pPr>
-        <w:ind w:left="708"/>
-      </w:pPr>
-      <w:r>
-        <w:t xml:space="preserve">2.view: widoki modelu MVC, wszystkie </w:t>
-      </w:r>
-      <w:r>
-        <w:t>widoki aplikacji w formacie .</w:t>
-      </w:r>
-      <w:proofErr w:type="spellStart"/>
-      <w:r>
-        <w:t>jsp</w:t>
-      </w:r>
-      <w:proofErr w:type="spellEnd"/>
-      <w:r>
-        <w:t xml:space="preserve">. </w:t>
-      </w:r>
-    </w:p>
-    <w:p>
-      <w:pPr>
-        <w:rPr>
-          <w:sz w:val="28"/>
-          <w:szCs w:val="28"/>
-          <w:lang w:val="en-US"/>
-        </w:rPr>
-      </w:pPr>
-      <w:r>
-        <w:rPr>
-          <w:sz w:val="28"/>
-          <w:szCs w:val="28"/>
-          <w:lang w:val="en-US"/>
-        </w:rPr>
-        <w:t>4</w:t>
-      </w:r>
-      <w:r>
-        <w:rPr>
-          <w:sz w:val="28"/>
-          <w:szCs w:val="28"/>
-          <w:lang w:val="en-US"/>
-        </w:rPr>
-        <w:t xml:space="preserve">. Folder </w:t>
-      </w:r>
-      <w:proofErr w:type="spellStart"/>
-      <w:r>
-        <w:rPr>
-          <w:sz w:val="28"/>
-          <w:szCs w:val="28"/>
-          <w:lang w:val="en-US"/>
-        </w:rPr>
-        <w:t>src</w:t>
-      </w:r>
-      <w:proofErr w:type="spellEnd"/>
-      <w:r>
-        <w:rPr>
-          <w:sz w:val="28"/>
-          <w:szCs w:val="28"/>
-          <w:lang w:val="en-US"/>
-        </w:rPr>
-        <w:t>/</w:t>
-      </w:r>
-      <w:r>
-        <w:rPr>
-          <w:sz w:val="28"/>
-          <w:szCs w:val="28"/>
-          <w:lang w:val="en-US"/>
-        </w:rPr>
-        <w:t>test</w:t>
-      </w:r>
-      <w:r>
-        <w:rPr>
-          <w:sz w:val="28"/>
-          <w:szCs w:val="28"/>
-          <w:lang w:val="en-US"/>
-        </w:rPr>
-        <w:t>:</w:t>
-      </w:r>
-    </w:p>
-    <w:p>
-      <w:pPr>
-        <w:ind w:firstLine="708"/>
-      </w:pPr>
-      <w:r>
-        <w:t xml:space="preserve">Standardowy, utworzony przez </w:t>
-      </w:r>
-      <w:proofErr w:type="spellStart"/>
-      <w:r>
-        <w:t>maven</w:t>
-      </w:r>
-      <w:proofErr w:type="spellEnd"/>
-      <w:r>
-        <w:t xml:space="preserve"> f</w:t>
-      </w:r>
-      <w:r>
-        <w:t>older do pisania testów jednostkowych.</w:t>
-      </w:r>
-    </w:p>
-    <w:p>
-      <w:pPr>
-        <w:rPr>
-          <w:sz w:val="28"/>
-          <w:szCs w:val="28"/>
-        </w:rPr>
-      </w:pPr>
-      <w:r>
-        <w:rPr>
-          <w:sz w:val="28"/>
-          <w:szCs w:val="28"/>
-        </w:rPr>
-        <w:lastRenderedPageBreak/>
-        <w:t>5.Ekrany aplikacji:</w:t>
+          <w:sz w:val="28"/>
+          <w:szCs w:val="28"/>
+        </w:rPr>
+        <w:t>.Ekrany aplikacji:</w:t>
       </w:r>
     </w:p>
     <w:p>
@@ -1383,7 +1686,7 @@
         <w:pStyle w:val="Akapitzlist"/>
         <w:numPr>
           <w:ilvl w:val="0"/>
-          <w:numId w:val="6"/>
+          <w:numId w:val="3"/>
         </w:numPr>
       </w:pPr>
       <w:r>
@@ -1459,7 +1762,7 @@
         <w:pStyle w:val="Akapitzlist"/>
         <w:numPr>
           <w:ilvl w:val="0"/>
-          <w:numId w:val="6"/>
+          <w:numId w:val="3"/>
         </w:numPr>
       </w:pPr>
       <w:r>
@@ -1471,7 +1774,7 @@
         <w:pStyle w:val="Akapitzlist"/>
         <w:numPr>
           <w:ilvl w:val="0"/>
-          <w:numId w:val="6"/>
+          <w:numId w:val="3"/>
         </w:numPr>
       </w:pPr>
       <w:r>
@@ -1494,7 +1797,7 @@
         <w:pStyle w:val="Akapitzlist"/>
         <w:numPr>
           <w:ilvl w:val="0"/>
-          <w:numId w:val="6"/>
+          <w:numId w:val="3"/>
         </w:numPr>
       </w:pPr>
       <w:r>
@@ -1583,7 +1886,7 @@
         <w:pStyle w:val="Akapitzlist"/>
         <w:numPr>
           <w:ilvl w:val="0"/>
-          <w:numId w:val="7"/>
+          <w:numId w:val="4"/>
         </w:numPr>
       </w:pPr>
       <w:r>
@@ -1737,7 +2040,7 @@
         <w:pStyle w:val="Akapitzlist"/>
         <w:numPr>
           <w:ilvl w:val="0"/>
-          <w:numId w:val="7"/>
+          <w:numId w:val="4"/>
         </w:numPr>
       </w:pPr>
       <w:proofErr w:type="spellStart"/>
@@ -1814,7 +2117,7 @@
         <w:pStyle w:val="Akapitzlist"/>
         <w:numPr>
           <w:ilvl w:val="0"/>
-          <w:numId w:val="7"/>
+          <w:numId w:val="4"/>
         </w:numPr>
       </w:pPr>
       <w:r>
@@ -1887,7 +2190,7 @@
         <w:pStyle w:val="Akapitzlist"/>
         <w:numPr>
           <w:ilvl w:val="0"/>
-          <w:numId w:val="7"/>
+          <w:numId w:val="4"/>
         </w:numPr>
       </w:pPr>
       <w:r>
@@ -1905,7 +2208,7 @@
         <w:pStyle w:val="Akapitzlist"/>
         <w:numPr>
           <w:ilvl w:val="0"/>
-          <w:numId w:val="7"/>
+          <w:numId w:val="4"/>
         </w:numPr>
       </w:pPr>
       <w:r>
@@ -2003,7 +2306,7 @@
         <w:pStyle w:val="Akapitzlist"/>
         <w:numPr>
           <w:ilvl w:val="0"/>
-          <w:numId w:val="7"/>
+          <w:numId w:val="4"/>
         </w:numPr>
       </w:pPr>
       <w:r>
@@ -2018,7 +2321,7 @@
         <w:pStyle w:val="Akapitzlist"/>
         <w:numPr>
           <w:ilvl w:val="0"/>
-          <w:numId w:val="7"/>
+          <w:numId w:val="4"/>
         </w:numPr>
       </w:pPr>
       <w:r>
@@ -2091,7 +2394,7 @@
         <w:pStyle w:val="Akapitzlist"/>
         <w:numPr>
           <w:ilvl w:val="0"/>
-          <w:numId w:val="8"/>
+          <w:numId w:val="5"/>
         </w:numPr>
       </w:pPr>
       <w:r>
@@ -2169,7 +2472,7 @@
         <w:pStyle w:val="Akapitzlist"/>
         <w:numPr>
           <w:ilvl w:val="0"/>
-          <w:numId w:val="8"/>
+          <w:numId w:val="5"/>
         </w:numPr>
       </w:pPr>
       <w:r>
@@ -2256,7 +2559,7 @@
         <w:pStyle w:val="Akapitzlist"/>
         <w:numPr>
           <w:ilvl w:val="0"/>
-          <w:numId w:val="8"/>
+          <w:numId w:val="5"/>
         </w:numPr>
       </w:pPr>
       <w:r>
@@ -2329,7 +2632,7 @@
         <w:pStyle w:val="Akapitzlist"/>
         <w:numPr>
           <w:ilvl w:val="0"/>
-          <w:numId w:val="8"/>
+          <w:numId w:val="5"/>
         </w:numPr>
       </w:pPr>
       <w:proofErr w:type="spellStart"/>
@@ -2426,7 +2729,7 @@
         <w:pStyle w:val="Akapitzlist"/>
         <w:numPr>
           <w:ilvl w:val="0"/>
-          <w:numId w:val="8"/>
+          <w:numId w:val="5"/>
         </w:numPr>
       </w:pPr>
       <w:r>
@@ -2441,7 +2744,7 @@
         <w:pStyle w:val="Akapitzlist"/>
         <w:numPr>
           <w:ilvl w:val="0"/>
-          <w:numId w:val="8"/>
+          <w:numId w:val="5"/>
         </w:numPr>
       </w:pPr>
       <w:proofErr w:type="spellStart"/>
@@ -2538,7 +2841,7 @@
         <w:pStyle w:val="Akapitzlist"/>
         <w:numPr>
           <w:ilvl w:val="0"/>
-          <w:numId w:val="9"/>
+          <w:numId w:val="6"/>
         </w:numPr>
       </w:pPr>
       <w:r>
@@ -2611,7 +2914,7 @@
         <w:pStyle w:val="Akapitzlist"/>
         <w:numPr>
           <w:ilvl w:val="0"/>
-          <w:numId w:val="9"/>
+          <w:numId w:val="6"/>
         </w:numPr>
       </w:pPr>
       <w:r>
@@ -2684,7 +2987,7 @@
         <w:pStyle w:val="Akapitzlist"/>
         <w:numPr>
           <w:ilvl w:val="0"/>
-          <w:numId w:val="9"/>
+          <w:numId w:val="6"/>
         </w:numPr>
       </w:pPr>
       <w:r>
@@ -2696,6 +2999,12 @@
         <w:t>=================================================================================</w:t>
       </w:r>
     </w:p>
+    <w:p>
+      <w:pPr>
+        <w:ind w:left="360"/>
+      </w:pPr>
+    </w:p>
+    <w:p/>
     <w:sectPr>
       <w:pgSz w:w="11906" w:h="16838"/>
       <w:pgMar w:top="1417" w:right="1417" w:bottom="1417" w:left="1417" w:header="708" w:footer="708" w:gutter="0"/>
@@ -2708,10 +3017,10 @@
 
 <file path=word/numbering.xml><?xml version="1.0" encoding="utf-8"?>
 <w:numbering xmlns:wpc="http://schemas.microsoft.com/office/word/2010/wordprocessingCanvas" xmlns:cx="http://schemas.microsoft.com/office/drawing/2014/chartex" xmlns:cx1="http://schemas.microsoft.com/office/drawing/2015/9/8/chartex" xmlns:cx2="http://schemas.microsoft.com/office/drawing/2015/10/21/chartex" xmlns:cx3="http://schemas.microsoft.com/office/drawing/2016/5/9/chartex" xmlns:cx4="http://schemas.microsoft.com/office/drawing/2016/5/10/chartex" xmlns:cx5="http://schemas.microsoft.com/office/drawing/2016/5/11/chartex" xmlns:cx6="http://schemas.microsoft.com/office/drawing/2016/5/12/chartex" xmlns:cx7="http://schemas.microsoft.com/office/drawing/2016/5/13/chartex" xmlns:cx8="http://schemas.microsoft.com/office/drawing/2016/5/14/chartex" xmlns:mc="http://schemas.openxmlformats.org/markup-compatibility/2006" xmlns:aink="http://schemas.microsoft.com/office/drawing/2016/ink" xmlns:am3d="http://schemas.microsoft.com/office/drawing/2017/model3d" xmlns:o="urn:schemas-microsoft-com:office:office" xmlns:oel="http://schemas.microsoft.com/office/2019/extlst" xmlns:r="http://schemas.openxmlformats.org/officeDocument/2006/relationships" xmlns:m="http://schemas.openxmlformats.org/officeDocument/2006/math" xmlns:v="urn:schemas-microsoft-com:vml" xmlns:wp14="http://schemas.microsoft.com/office/word/2010/wordprocessingDrawing" xmlns:wp="http://schemas.openxmlformats.org/drawingml/2006/wordprocessingDrawing" xmlns:w10="urn:schemas-microsoft-com:office:word" xmlns:w="http://schemas.openxmlformats.org/wordprocessingml/2006/main" xmlns:w14="http://schemas.microsoft.com/office/word/2010/wordml" xmlns:w15="http://schemas.microsoft.com/office/word/2012/wordml" xmlns:w16cex="http://schemas.microsoft.com/office/word/2018/wordml/cex" xmlns:w16cid="http://schemas.microsoft.com/office/word/2016/wordml/cid" xmlns:w16="http://schemas.microsoft.com/office/word/2018/wordml" xmlns:w16sdtdh="http://schemas.microsoft.com/office/word/2020/wordml/sdtdatahash" xmlns:w16se="http://schemas.microsoft.com/office/word/2015/wordml/symex" xmlns:wpg="http://schemas.microsoft.com/office/word/2010/wordprocessingGroup" xmlns:wpi="http://schemas.microsoft.com/office/word/2010/wordprocessingInk" xmlns:wne="http://schemas.microsoft.com/office/word/2006/wordml" xmlns:wps="http://schemas.microsoft.com/office/word/2010/wordprocessingShape" mc:Ignorable="w14 w15 w16se w16cid w16 w16cex w16sdtdh wp14">
-  <w:abstractNum w:abstractNumId="1" w15:restartNumberingAfterBreak="0">
+  <w:abstractNum w:abstractNumId="0" w15:restartNumberingAfterBreak="0">
     <w:nsid w:val="21DF28AD"/>
     <w:multiLevelType w:val="hybridMultilevel"/>
-    <w:tmpl w:val="4DDEB0C0"/>
+    <w:tmpl w:val="D73252CA"/>
     <w:lvl w:ilvl="0" w:tplc="04150001">
       <w:start w:val="1"/>
       <w:numFmt w:val="bullet"/>
@@ -2821,7 +3130,7 @@
       </w:rPr>
     </w:lvl>
   </w:abstractNum>
-  <w:abstractNum w:abstractNumId="2" w15:restartNumberingAfterBreak="0">
+  <w:abstractNum w:abstractNumId="1" w15:restartNumberingAfterBreak="0">
     <w:nsid w:val="23E42B39"/>
     <w:multiLevelType w:val="hybridMultilevel"/>
     <w:tmpl w:val="B5E8363C"/>
@@ -2934,7 +3243,7 @@
       </w:rPr>
     </w:lvl>
   </w:abstractNum>
-  <w:abstractNum w:abstractNumId="3" w15:restartNumberingAfterBreak="0">
+  <w:abstractNum w:abstractNumId="2" w15:restartNumberingAfterBreak="0">
     <w:nsid w:val="3ACF4528"/>
     <w:multiLevelType w:val="hybridMultilevel"/>
     <w:tmpl w:val="9C5CDCD2"/>
@@ -3021,6 +3330,119 @@
       <w:pPr>
         <w:ind w:left="6480" w:hanging="180"/>
       </w:pPr>
+    </w:lvl>
+  </w:abstractNum>
+  <w:abstractNum w:abstractNumId="3" w15:restartNumberingAfterBreak="0">
+    <w:nsid w:val="40B64C2F"/>
+    <w:multiLevelType w:val="hybridMultilevel"/>
+    <w:tmpl w:val="E6F4B340"/>
+    <w:lvl w:ilvl="0" w:tplc="04150001">
+      <w:start w:val="1"/>
+      <w:numFmt w:val="bullet"/>
+      <w:lvlText w:val=""/>
+      <w:lvlJc w:val="left"/>
+      <w:pPr>
+        <w:ind w:left="720" w:hanging="360"/>
+      </w:pPr>
+      <w:rPr>
+        <w:rFonts w:ascii="Symbol" w:hAnsi="Symbol" w:hint="default"/>
+      </w:rPr>
+    </w:lvl>
+    <w:lvl w:ilvl="1" w:tplc="04150003" w:tentative="1">
+      <w:start w:val="1"/>
+      <w:numFmt w:val="bullet"/>
+      <w:lvlText w:val="o"/>
+      <w:lvlJc w:val="left"/>
+      <w:pPr>
+        <w:ind w:left="1440" w:hanging="360"/>
+      </w:pPr>
+      <w:rPr>
+        <w:rFonts w:ascii="Courier New" w:hAnsi="Courier New" w:cs="Courier New" w:hint="default"/>
+      </w:rPr>
+    </w:lvl>
+    <w:lvl w:ilvl="2" w:tplc="04150005" w:tentative="1">
+      <w:start w:val="1"/>
+      <w:numFmt w:val="bullet"/>
+      <w:lvlText w:val=""/>
+      <w:lvlJc w:val="left"/>
+      <w:pPr>
+        <w:ind w:left="2160" w:hanging="360"/>
+      </w:pPr>
+      <w:rPr>
+        <w:rFonts w:ascii="Wingdings" w:hAnsi="Wingdings" w:hint="default"/>
+      </w:rPr>
+    </w:lvl>
+    <w:lvl w:ilvl="3" w:tplc="04150001" w:tentative="1">
+      <w:start w:val="1"/>
+      <w:numFmt w:val="bullet"/>
+      <w:lvlText w:val=""/>
+      <w:lvlJc w:val="left"/>
+      <w:pPr>
+        <w:ind w:left="2880" w:hanging="360"/>
+      </w:pPr>
+      <w:rPr>
+        <w:rFonts w:ascii="Symbol" w:hAnsi="Symbol" w:hint="default"/>
+      </w:rPr>
+    </w:lvl>
+    <w:lvl w:ilvl="4" w:tplc="04150003" w:tentative="1">
+      <w:start w:val="1"/>
+      <w:numFmt w:val="bullet"/>
+      <w:lvlText w:val="o"/>
+      <w:lvlJc w:val="left"/>
+      <w:pPr>
+        <w:ind w:left="3600" w:hanging="360"/>
+      </w:pPr>
+      <w:rPr>
+        <w:rFonts w:ascii="Courier New" w:hAnsi="Courier New" w:cs="Courier New" w:hint="default"/>
+      </w:rPr>
+    </w:lvl>
+    <w:lvl w:ilvl="5" w:tplc="04150005" w:tentative="1">
+      <w:start w:val="1"/>
+      <w:numFmt w:val="bullet"/>
+      <w:lvlText w:val=""/>
+      <w:lvlJc w:val="left"/>
+      <w:pPr>
+        <w:ind w:left="4320" w:hanging="360"/>
+      </w:pPr>
+      <w:rPr>
+        <w:rFonts w:ascii="Wingdings" w:hAnsi="Wingdings" w:hint="default"/>
+      </w:rPr>
+    </w:lvl>
+    <w:lvl w:ilvl="6" w:tplc="04150001" w:tentative="1">
+      <w:start w:val="1"/>
+      <w:numFmt w:val="bullet"/>
+      <w:lvlText w:val=""/>
+      <w:lvlJc w:val="left"/>
+      <w:pPr>
+        <w:ind w:left="5040" w:hanging="360"/>
+      </w:pPr>
+      <w:rPr>
+        <w:rFonts w:ascii="Symbol" w:hAnsi="Symbol" w:hint="default"/>
+      </w:rPr>
+    </w:lvl>
+    <w:lvl w:ilvl="7" w:tplc="04150003" w:tentative="1">
+      <w:start w:val="1"/>
+      <w:numFmt w:val="bullet"/>
+      <w:lvlText w:val="o"/>
+      <w:lvlJc w:val="left"/>
+      <w:pPr>
+        <w:ind w:left="5760" w:hanging="360"/>
+      </w:pPr>
+      <w:rPr>
+        <w:rFonts w:ascii="Courier New" w:hAnsi="Courier New" w:cs="Courier New" w:hint="default"/>
+      </w:rPr>
+    </w:lvl>
+    <w:lvl w:ilvl="8" w:tplc="04150005" w:tentative="1">
+      <w:start w:val="1"/>
+      <w:numFmt w:val="bullet"/>
+      <w:lvlText w:val=""/>
+      <w:lvlJc w:val="left"/>
+      <w:pPr>
+        <w:ind w:left="6480" w:hanging="360"/>
+      </w:pPr>
+      <w:rPr>
+        <w:rFonts w:ascii="Wingdings" w:hAnsi="Wingdings" w:hint="default"/>
+      </w:rPr>
     </w:lvl>
   </w:abstractNum>
   <w:abstractNum w:abstractNumId="4" w15:restartNumberingAfterBreak="0">
@@ -3363,22 +3785,25 @@
     </w:lvl>
   </w:abstractNum>
   <w:num w:numId="1" w16cid:durableId="1119177213">
-    <w:abstractNumId w:val="3"/>
+    <w:abstractNumId w:val="2"/>
   </w:num>
-  <w:num w:numId="5" w16cid:durableId="403726928">
+  <w:num w:numId="2" w16cid:durableId="403726928">
     <w:abstractNumId w:val="4"/>
   </w:num>
-  <w:num w:numId="6" w16cid:durableId="2127390120">
-    <w:abstractNumId w:val="2"/>
+  <w:num w:numId="3" w16cid:durableId="2127390120">
+    <w:abstractNumId w:val="1"/>
   </w:num>
-  <w:num w:numId="7" w16cid:durableId="1378821021">
+  <w:num w:numId="4" w16cid:durableId="1378821021">
     <w:abstractNumId w:val="5"/>
   </w:num>
-  <w:num w:numId="8" w16cid:durableId="314726275">
+  <w:num w:numId="5" w16cid:durableId="314726275">
     <w:abstractNumId w:val="6"/>
   </w:num>
-  <w:num w:numId="9" w16cid:durableId="1105223343">
-    <w:abstractNumId w:val="1"/>
+  <w:num w:numId="6" w16cid:durableId="1105223343">
+    <w:abstractNumId w:val="0"/>
+  </w:num>
+  <w:num w:numId="7" w16cid:durableId="1609267196">
+    <w:abstractNumId w:val="3"/>
   </w:num>
 </w:numbering>
 </file>
@@ -3826,6 +4251,25 @@
     <w:basedOn w:val="Domylnaczcionkaakapitu"/>
     <w:rsid w:val="00D830C3"/>
   </w:style>
+  <w:style w:type="table" w:styleId="Tabela-Siatka">
+    <w:name w:val="Table Grid"/>
+    <w:basedOn w:val="Standardowy"/>
+    <w:uiPriority w:val="39"/>
+    <w:rsid w:val="001C6F32"/>
+    <w:pPr>
+      <w:spacing w:after="0" w:line="240" w:lineRule="auto"/>
+    </w:pPr>
+    <w:tblPr>
+      <w:tblBorders>
+        <w:top w:val="single" w:sz="4" w:space="0" w:color="auto"/>
+        <w:left w:val="single" w:sz="4" w:space="0" w:color="auto"/>
+        <w:bottom w:val="single" w:sz="4" w:space="0" w:color="auto"/>
+        <w:right w:val="single" w:sz="4" w:space="0" w:color="auto"/>
+        <w:insideH w:val="single" w:sz="4" w:space="0" w:color="auto"/>
+        <w:insideV w:val="single" w:sz="4" w:space="0" w:color="auto"/>
+      </w:tblBorders>
+    </w:tblPr>
+  </w:style>
 </w:styles>
 </file>
 
